--- a/Resources/Manual.docx
+++ b/Resources/Manual.docx
@@ -184,7 +184,21 @@
         <w:rPr>
           <w:lang w:val="en-US"/>
         </w:rPr>
-        <w:t xml:space="preserve"> is the simplest way to share small data between your users. It is based on Google App Scripts and each developer can create his own storage for free.</w:t>
+        <w:t xml:space="preserve"> is the simplest way to share small data between your users. It is based on Google App Scripts and each developer can create his own storage </w:t>
+      </w:r>
+      <w:proofErr w:type="gramStart"/>
+      <w:r>
+        <w:rPr>
+          <w:lang w:val="en-US"/>
+        </w:rPr>
+        <w:t>for free</w:t>
+      </w:r>
+      <w:proofErr w:type="gramEnd"/>
+      <w:r>
+        <w:rPr>
+          <w:lang w:val="en-US"/>
+        </w:rPr>
+        <w:t>.</w:t>
       </w:r>
     </w:p>
     <w:p>
@@ -312,7 +326,21 @@
         <w:rPr>
           <w:lang w:val="en-US"/>
         </w:rPr>
-        <w:t xml:space="preserve"> for:</w:t>
+        <w:t xml:space="preserve"> </w:t>
+      </w:r>
+      <w:proofErr w:type="gramStart"/>
+      <w:r>
+        <w:rPr>
+          <w:lang w:val="en-US"/>
+        </w:rPr>
+        <w:t>for</w:t>
+      </w:r>
+      <w:proofErr w:type="gramEnd"/>
+      <w:r>
+        <w:rPr>
+          <w:lang w:val="en-US"/>
+        </w:rPr>
+        <w:t>:</w:t>
       </w:r>
     </w:p>
     <w:p>
@@ -382,450 +410,587 @@
         </w:rPr>
         <w:t>b</w:t>
       </w:r>
+      <w:r>
+        <w:rPr>
+          <w:lang w:val="en-US"/>
+        </w:rPr>
+        <w:t>ecomes full)</w:t>
+      </w:r>
+    </w:p>
+    <w:p>
+      <w:pPr>
+        <w:pStyle w:val="a3"/>
+        <w:numPr>
+          <w:ilvl w:val="0"/>
+          <w:numId w:val="9"/>
+        </w:numPr>
+        <w:ind w:left="709"/>
+        <w:rPr>
+          <w:lang w:val="en-US"/>
+        </w:rPr>
+      </w:pPr>
+      <w:r>
+        <w:rPr>
+          <w:lang w:val="en-US"/>
+        </w:rPr>
+        <w:t>L</w:t>
+      </w:r>
+      <w:r>
+        <w:rPr>
+          <w:lang w:val="en-US"/>
+        </w:rPr>
+        <w:t>arge data storing</w:t>
+      </w:r>
+      <w:r>
+        <w:rPr>
+          <w:lang w:val="en-US"/>
+        </w:rPr>
+        <w:t xml:space="preserve"> like screenshots</w:t>
+      </w:r>
+    </w:p>
+    <w:p>
+      <w:pPr>
+        <w:ind w:left="349"/>
+        <w:rPr>
+          <w:lang w:val="en-US"/>
+        </w:rPr>
+      </w:pPr>
+      <w:r>
+        <w:rPr>
+          <w:lang w:val="en-US"/>
+        </w:rPr>
+        <w:t xml:space="preserve">If you need long-term data storage without size </w:t>
+      </w:r>
+      <w:r>
+        <w:rPr>
+          <w:lang w:val="en-US"/>
+        </w:rPr>
+        <w:t>limitations,</w:t>
+      </w:r>
+      <w:r>
+        <w:rPr>
+          <w:lang w:val="en-US"/>
+        </w:rPr>
+        <w:t xml:space="preserve"> I would recommend you to use </w:t>
+      </w:r>
+      <w:r>
+        <w:rPr>
+          <w:color w:val="538135" w:themeColor="accent6" w:themeShade="BF"/>
+          <w:lang w:val="en-US"/>
+        </w:rPr>
+        <w:t>Google Firebase</w:t>
+      </w:r>
+      <w:r>
+        <w:rPr>
+          <w:lang w:val="en-US"/>
+        </w:rPr>
+        <w:t>.</w:t>
+      </w:r>
+    </w:p>
+    <w:p>
+      <w:pPr>
+        <w:pStyle w:val="2"/>
+        <w:rPr>
+          <w:lang w:val="en-US"/>
+        </w:rPr>
+      </w:pPr>
+      <w:r>
+        <w:rPr>
+          <w:lang w:val="en-US"/>
+        </w:rPr>
+        <w:t>Features:</w:t>
+      </w:r>
+    </w:p>
+    <w:p>
+      <w:pPr>
+        <w:pStyle w:val="a3"/>
+        <w:numPr>
+          <w:ilvl w:val="0"/>
+          <w:numId w:val="3"/>
+        </w:numPr>
+        <w:rPr>
+          <w:lang w:val="en-US"/>
+        </w:rPr>
+      </w:pPr>
+      <w:r>
+        <w:rPr>
+          <w:lang w:val="en-US"/>
+        </w:rPr>
+        <w:t>Sharing user content</w:t>
+      </w:r>
+    </w:p>
+    <w:p>
+      <w:pPr>
+        <w:pStyle w:val="a3"/>
+        <w:numPr>
+          <w:ilvl w:val="0"/>
+          <w:numId w:val="3"/>
+        </w:numPr>
+        <w:rPr>
+          <w:lang w:val="en-US"/>
+        </w:rPr>
+      </w:pPr>
+      <w:r>
+        <w:rPr>
+          <w:lang w:val="en-US"/>
+        </w:rPr>
+        <w:t>User and developer friendly</w:t>
+      </w:r>
+    </w:p>
+    <w:p>
+      <w:pPr>
+        <w:pStyle w:val="a3"/>
+        <w:numPr>
+          <w:ilvl w:val="0"/>
+          <w:numId w:val="3"/>
+        </w:numPr>
+        <w:rPr>
+          <w:lang w:val="en-US"/>
+        </w:rPr>
+      </w:pPr>
+      <w:r>
+        <w:rPr>
+          <w:lang w:val="en-US"/>
+        </w:rPr>
+        <w:t xml:space="preserve">Dedicated storage instance with </w:t>
+      </w:r>
+      <w:r>
+        <w:rPr>
+          <w:color w:val="538135" w:themeColor="accent6" w:themeShade="BF"/>
+          <w:lang w:val="en-US"/>
+        </w:rPr>
+        <w:t>Google App Script</w:t>
+      </w:r>
+    </w:p>
+    <w:p>
+      <w:pPr>
+        <w:pStyle w:val="a3"/>
+        <w:numPr>
+          <w:ilvl w:val="0"/>
+          <w:numId w:val="3"/>
+        </w:numPr>
+        <w:rPr>
+          <w:lang w:val="en-US"/>
+        </w:rPr>
+      </w:pPr>
+      <w:r>
+        <w:rPr>
+          <w:lang w:val="en-US"/>
+        </w:rPr>
+        <w:t>Clean and simple C# code</w:t>
+      </w:r>
+    </w:p>
+    <w:p>
+      <w:pPr>
+        <w:pStyle w:val="a3"/>
+        <w:numPr>
+          <w:ilvl w:val="0"/>
+          <w:numId w:val="3"/>
+        </w:numPr>
+        <w:rPr>
+          <w:lang w:val="en-US"/>
+        </w:rPr>
+      </w:pPr>
+      <w:r>
+        <w:rPr>
+          <w:lang w:val="en-US"/>
+        </w:rPr>
+        <w:t>Unity 5, 2017, 2018 support</w:t>
+      </w:r>
+    </w:p>
+    <w:p>
+      <w:pPr>
+        <w:pStyle w:val="a3"/>
+        <w:numPr>
+          <w:ilvl w:val="0"/>
+          <w:numId w:val="2"/>
+        </w:numPr>
+        <w:rPr>
+          <w:lang w:val="en-US"/>
+        </w:rPr>
+      </w:pPr>
+      <w:r>
+        <w:rPr>
+          <w:lang w:val="en-US"/>
+        </w:rPr>
+        <w:t xml:space="preserve">Any platform (Standalone, Android, iOS, </w:t>
+      </w:r>
+      <w:proofErr w:type="spellStart"/>
+      <w:r>
+        <w:rPr>
+          <w:lang w:val="en-US"/>
+        </w:rPr>
+        <w:t>WebGL</w:t>
+      </w:r>
+      <w:proofErr w:type="spellEnd"/>
+      <w:r>
+        <w:rPr>
+          <w:lang w:val="en-US"/>
+        </w:rPr>
+        <w:t>, UWP</w:t>
+      </w:r>
+      <w:r>
+        <w:rPr>
+          <w:lang w:val="en-US"/>
+        </w:rPr>
+        <w:t>)</w:t>
+      </w:r>
+    </w:p>
+    <w:p>
+      <w:pPr>
+        <w:pStyle w:val="2"/>
+        <w:rPr>
+          <w:lang w:val="en-US"/>
+        </w:rPr>
+      </w:pPr>
+      <w:r>
+        <w:rPr>
+          <w:lang w:val="en-US"/>
+        </w:rPr>
+        <w:t>Limitations:</w:t>
+      </w:r>
+    </w:p>
+    <w:p>
+      <w:pPr>
+        <w:pStyle w:val="a3"/>
+        <w:numPr>
+          <w:ilvl w:val="0"/>
+          <w:numId w:val="2"/>
+        </w:numPr>
+        <w:rPr>
+          <w:lang w:val="en-US"/>
+        </w:rPr>
+      </w:pPr>
+      <w:r>
+        <w:rPr>
+          <w:lang w:val="en-US"/>
+        </w:rPr>
+        <w:t>All limitations are made by Google</w:t>
+      </w:r>
+    </w:p>
+    <w:p>
+      <w:pPr>
+        <w:pStyle w:val="a3"/>
+        <w:numPr>
+          <w:ilvl w:val="0"/>
+          <w:numId w:val="2"/>
+        </w:numPr>
+        <w:rPr>
+          <w:lang w:val="en-US"/>
+        </w:rPr>
+      </w:pPr>
+      <w:r>
+        <w:rPr>
+          <w:lang w:val="en-US"/>
+        </w:rPr>
+        <w:t>Total storage size</w:t>
+      </w:r>
+      <w:r>
+        <w:rPr>
+          <w:lang w:val="en-US"/>
+        </w:rPr>
+        <w:t xml:space="preserve"> limit</w:t>
+      </w:r>
+      <w:r>
+        <w:rPr>
+          <w:lang w:val="en-US"/>
+        </w:rPr>
+        <w:t xml:space="preserve"> is 500kB</w:t>
+      </w:r>
+    </w:p>
+    <w:p>
+      <w:pPr>
+        <w:pStyle w:val="a3"/>
+        <w:numPr>
+          <w:ilvl w:val="0"/>
+          <w:numId w:val="2"/>
+        </w:numPr>
+        <w:rPr>
+          <w:lang w:val="en-US"/>
+        </w:rPr>
+      </w:pPr>
+      <w:r>
+        <w:rPr>
+          <w:lang w:val="en-US"/>
+        </w:rPr>
+        <w:t>Single key-value pair size is limited to 9kB</w:t>
+      </w:r>
+    </w:p>
+    <w:p>
+      <w:pPr>
+        <w:pStyle w:val="2"/>
+        <w:rPr>
+          <w:lang w:val="en-US"/>
+        </w:rPr>
+      </w:pPr>
+      <w:r>
+        <w:rPr>
+          <w:lang w:val="en-US"/>
+        </w:rPr>
+        <w:t xml:space="preserve">Storage </w:t>
+      </w:r>
+      <w:r>
+        <w:rPr>
+          <w:lang w:val="en-US"/>
+        </w:rPr>
+        <w:t>maintenance</w:t>
+      </w:r>
+      <w:r>
+        <w:rPr>
+          <w:lang w:val="en-US"/>
+        </w:rPr>
+        <w:t>:</w:t>
+      </w:r>
+    </w:p>
+    <w:p>
+      <w:pPr>
+        <w:pStyle w:val="a3"/>
+        <w:numPr>
+          <w:ilvl w:val="0"/>
+          <w:numId w:val="2"/>
+        </w:numPr>
+        <w:rPr>
+          <w:lang w:val="en-US"/>
+        </w:rPr>
+      </w:pPr>
+      <w:r>
+        <w:rPr>
+          <w:lang w:val="en-US"/>
+        </w:rPr>
+        <w:t>Automated storage cleanup when no free space (deleting old data)</w:t>
+      </w:r>
+    </w:p>
+    <w:p>
+      <w:pPr>
+        <w:pStyle w:val="2"/>
+        <w:rPr>
+          <w:lang w:val="en-US"/>
+        </w:rPr>
+      </w:pPr>
+      <w:r>
+        <w:rPr>
+          <w:lang w:val="en-US"/>
+        </w:rPr>
+        <w:t>Usage:</w:t>
+      </w:r>
+    </w:p>
+    <w:p>
+      <w:pPr>
+        <w:pStyle w:val="a3"/>
+        <w:numPr>
+          <w:ilvl w:val="0"/>
+          <w:numId w:val="2"/>
+        </w:numPr>
+        <w:rPr>
+          <w:lang w:val="en-US"/>
+        </w:rPr>
+      </w:pPr>
+      <w:r>
+        <w:rPr>
+          <w:lang w:val="en-US"/>
+        </w:rPr>
+        <w:t xml:space="preserve">Open </w:t>
+      </w:r>
+      <w:proofErr w:type="spellStart"/>
+      <w:r>
+        <w:rPr>
+          <w:color w:val="538135" w:themeColor="accent6" w:themeShade="BF"/>
+          <w:lang w:val="en-US"/>
+        </w:rPr>
+        <w:t>Example.scene</w:t>
+      </w:r>
+      <w:proofErr w:type="spellEnd"/>
+      <w:r>
+        <w:rPr>
+          <w:lang w:val="en-US"/>
+        </w:rPr>
+        <w:t xml:space="preserve"> in Editor and run it</w:t>
+      </w:r>
+    </w:p>
+    <w:p>
+      <w:pPr>
+        <w:pStyle w:val="a3"/>
+        <w:numPr>
+          <w:ilvl w:val="0"/>
+          <w:numId w:val="2"/>
+        </w:numPr>
+        <w:rPr>
+          <w:lang w:val="en-US"/>
+        </w:rPr>
+      </w:pPr>
+      <w:r>
+        <w:rPr>
+          <w:lang w:val="en-US"/>
+        </w:rPr>
+        <w:t xml:space="preserve">Press </w:t>
+      </w:r>
+      <w:r>
+        <w:rPr>
+          <w:color w:val="538135" w:themeColor="accent6" w:themeShade="BF"/>
+          <w:lang w:val="en-US"/>
+        </w:rPr>
+        <w:t>SET</w:t>
+      </w:r>
+      <w:r>
+        <w:rPr>
+          <w:lang w:val="en-US"/>
+        </w:rPr>
+        <w:t xml:space="preserve"> and </w:t>
+      </w:r>
+      <w:r>
+        <w:rPr>
+          <w:color w:val="538135" w:themeColor="accent6" w:themeShade="BF"/>
+          <w:lang w:val="en-US"/>
+        </w:rPr>
+        <w:t>GET</w:t>
+      </w:r>
+      <w:r>
+        <w:rPr>
+          <w:lang w:val="en-US"/>
+        </w:rPr>
+        <w:t xml:space="preserve"> to test how it works</w:t>
+      </w:r>
+    </w:p>
+    <w:p>
+      <w:pPr>
+        <w:pStyle w:val="2"/>
+        <w:rPr>
+          <w:lang w:val="en-US"/>
+        </w:rPr>
+      </w:pPr>
+      <w:r>
+        <w:rPr>
+          <w:lang w:val="en-US"/>
+        </w:rPr>
+        <w:t>Service response:</w:t>
+      </w:r>
+    </w:p>
+    <w:p>
+      <w:pPr>
+        <w:pStyle w:val="a3"/>
+        <w:numPr>
+          <w:ilvl w:val="0"/>
+          <w:numId w:val="2"/>
+        </w:numPr>
+        <w:rPr>
+          <w:lang w:val="en-US"/>
+        </w:rPr>
+      </w:pPr>
+      <w:r>
+        <w:rPr>
+          <w:lang w:val="en-US"/>
+        </w:rPr>
+        <w:t xml:space="preserve">Service returns </w:t>
+      </w:r>
+      <w:proofErr w:type="spellStart"/>
+      <w:r>
+        <w:rPr>
+          <w:color w:val="538135" w:themeColor="accent6" w:themeShade="BF"/>
+          <w:lang w:val="en-US"/>
+        </w:rPr>
+        <w:t>ServiceResponse</w:t>
+      </w:r>
+      <w:proofErr w:type="spellEnd"/>
+      <w:r>
+        <w:rPr>
+          <w:color w:val="538135" w:themeColor="accent6" w:themeShade="BF"/>
+          <w:lang w:val="en-US"/>
+        </w:rPr>
+        <w:t xml:space="preserve"> </w:t>
+      </w:r>
+      <w:r>
+        <w:rPr>
+          <w:lang w:val="en-US"/>
+        </w:rPr>
+        <w:t>as JSON for Get and Set requests</w:t>
+      </w:r>
+    </w:p>
+    <w:p>
+      <w:pPr>
+        <w:pStyle w:val="a3"/>
+        <w:numPr>
+          <w:ilvl w:val="0"/>
+          <w:numId w:val="2"/>
+        </w:numPr>
+        <w:rPr>
+          <w:lang w:val="en-US"/>
+        </w:rPr>
+      </w:pPr>
+      <w:proofErr w:type="spellStart"/>
+      <w:r>
+        <w:rPr>
+          <w:color w:val="538135" w:themeColor="accent6" w:themeShade="BF"/>
+          <w:lang w:val="en-US"/>
+        </w:rPr>
+        <w:t>ServiceResponse</w:t>
+      </w:r>
+      <w:proofErr w:type="spellEnd"/>
+      <w:r>
+        <w:rPr>
+          <w:lang w:val="en-US"/>
+        </w:rPr>
+        <w:t xml:space="preserve"> contain </w:t>
+      </w:r>
+      <w:proofErr w:type="spellStart"/>
+      <w:r>
+        <w:rPr>
+          <w:i/>
+          <w:lang w:val="en-US"/>
+        </w:rPr>
+        <w:t>int</w:t>
+      </w:r>
+      <w:proofErr w:type="spellEnd"/>
+      <w:r>
+        <w:rPr>
+          <w:color w:val="538135" w:themeColor="accent6" w:themeShade="BF"/>
+          <w:lang w:val="en-US"/>
+        </w:rPr>
+        <w:t xml:space="preserve"> </w:t>
+      </w:r>
+      <w:proofErr w:type="spellStart"/>
+      <w:r>
+        <w:rPr>
+          <w:color w:val="538135" w:themeColor="accent6" w:themeShade="BF"/>
+          <w:lang w:val="en-US"/>
+        </w:rPr>
+        <w:t>ErrorCode</w:t>
+      </w:r>
+      <w:proofErr w:type="spellEnd"/>
+      <w:r>
+        <w:rPr>
+          <w:lang w:val="en-US"/>
+        </w:rPr>
+        <w:t xml:space="preserve"> and </w:t>
+      </w:r>
+      <w:r>
+        <w:rPr>
+          <w:i/>
+          <w:lang w:val="en-US"/>
+        </w:rPr>
+        <w:t>string</w:t>
+      </w:r>
+      <w:r>
+        <w:rPr>
+          <w:color w:val="538135" w:themeColor="accent6" w:themeShade="BF"/>
+          <w:lang w:val="en-US"/>
+        </w:rPr>
+        <w:t xml:space="preserve"> Response</w:t>
+      </w:r>
+    </w:p>
+    <w:p>
+      <w:pPr>
+        <w:pStyle w:val="2"/>
+        <w:rPr>
+          <w:lang w:val="en-US"/>
+        </w:rPr>
+      </w:pPr>
       <w:bookmarkStart w:id="0" w:name="_GoBack"/>
       <w:bookmarkEnd w:id="0"/>
       <w:r>
         <w:rPr>
           <w:lang w:val="en-US"/>
         </w:rPr>
-        <w:t>ecomes full)</w:t>
-      </w:r>
-    </w:p>
-    <w:p>
-      <w:pPr>
-        <w:pStyle w:val="a3"/>
-        <w:numPr>
-          <w:ilvl w:val="0"/>
-          <w:numId w:val="9"/>
-        </w:numPr>
-        <w:ind w:left="709"/>
-        <w:rPr>
-          <w:lang w:val="en-US"/>
-        </w:rPr>
-      </w:pPr>
-      <w:r>
-        <w:rPr>
-          <w:lang w:val="en-US"/>
-        </w:rPr>
-        <w:t>L</w:t>
-      </w:r>
-      <w:r>
-        <w:rPr>
-          <w:lang w:val="en-US"/>
-        </w:rPr>
-        <w:t>arge data storing</w:t>
-      </w:r>
-      <w:r>
-        <w:rPr>
-          <w:lang w:val="en-US"/>
-        </w:rPr>
-        <w:t xml:space="preserve"> like screenshots</w:t>
-      </w:r>
-    </w:p>
-    <w:p>
-      <w:pPr>
-        <w:ind w:left="349"/>
-        <w:rPr>
-          <w:lang w:val="en-US"/>
-        </w:rPr>
-      </w:pPr>
-      <w:r>
-        <w:rPr>
-          <w:lang w:val="en-US"/>
-        </w:rPr>
-        <w:t xml:space="preserve">If you need long-term data storage without size </w:t>
-      </w:r>
-      <w:r>
-        <w:rPr>
-          <w:lang w:val="en-US"/>
-        </w:rPr>
-        <w:t>limitations,</w:t>
-      </w:r>
-      <w:r>
-        <w:rPr>
-          <w:lang w:val="en-US"/>
-        </w:rPr>
-        <w:t xml:space="preserve"> I would recommend you to use </w:t>
-      </w:r>
-      <w:r>
-        <w:rPr>
-          <w:color w:val="538135" w:themeColor="accent6" w:themeShade="BF"/>
-          <w:lang w:val="en-US"/>
-        </w:rPr>
-        <w:t>Google Firebase</w:t>
-      </w:r>
-      <w:r>
-        <w:rPr>
-          <w:lang w:val="en-US"/>
-        </w:rPr>
-        <w:t>.</w:t>
-      </w:r>
-    </w:p>
-    <w:p>
-      <w:pPr>
-        <w:pStyle w:val="2"/>
-        <w:rPr>
-          <w:lang w:val="en-US"/>
-        </w:rPr>
-      </w:pPr>
-      <w:r>
-        <w:rPr>
-          <w:lang w:val="en-US"/>
-        </w:rPr>
-        <w:t>Features:</w:t>
-      </w:r>
-    </w:p>
-    <w:p>
-      <w:pPr>
-        <w:pStyle w:val="a3"/>
-        <w:numPr>
-          <w:ilvl w:val="0"/>
-          <w:numId w:val="3"/>
-        </w:numPr>
-        <w:rPr>
-          <w:lang w:val="en-US"/>
-        </w:rPr>
-      </w:pPr>
-      <w:r>
-        <w:rPr>
-          <w:lang w:val="en-US"/>
-        </w:rPr>
-        <w:t>Sharing user content</w:t>
-      </w:r>
-    </w:p>
-    <w:p>
-      <w:pPr>
-        <w:pStyle w:val="a3"/>
-        <w:numPr>
-          <w:ilvl w:val="0"/>
-          <w:numId w:val="3"/>
-        </w:numPr>
-        <w:rPr>
-          <w:lang w:val="en-US"/>
-        </w:rPr>
-      </w:pPr>
-      <w:r>
-        <w:rPr>
-          <w:lang w:val="en-US"/>
-        </w:rPr>
-        <w:t>User and developer friendly</w:t>
-      </w:r>
-    </w:p>
-    <w:p>
-      <w:pPr>
-        <w:pStyle w:val="a3"/>
-        <w:numPr>
-          <w:ilvl w:val="0"/>
-          <w:numId w:val="3"/>
-        </w:numPr>
-        <w:rPr>
-          <w:lang w:val="en-US"/>
-        </w:rPr>
-      </w:pPr>
-      <w:r>
-        <w:rPr>
-          <w:lang w:val="en-US"/>
-        </w:rPr>
-        <w:t xml:space="preserve">Dedicated storage instance with </w:t>
-      </w:r>
-      <w:r>
-        <w:rPr>
-          <w:color w:val="538135" w:themeColor="accent6" w:themeShade="BF"/>
-          <w:lang w:val="en-US"/>
-        </w:rPr>
-        <w:t>Google App Script</w:t>
-      </w:r>
-    </w:p>
-    <w:p>
-      <w:pPr>
-        <w:pStyle w:val="a3"/>
-        <w:numPr>
-          <w:ilvl w:val="0"/>
-          <w:numId w:val="3"/>
-        </w:numPr>
-        <w:rPr>
-          <w:lang w:val="en-US"/>
-        </w:rPr>
-      </w:pPr>
-      <w:r>
-        <w:rPr>
-          <w:lang w:val="en-US"/>
-        </w:rPr>
-        <w:t>Clean and simple C# code</w:t>
-      </w:r>
-    </w:p>
-    <w:p>
-      <w:pPr>
-        <w:pStyle w:val="a3"/>
-        <w:numPr>
-          <w:ilvl w:val="0"/>
-          <w:numId w:val="3"/>
-        </w:numPr>
-        <w:rPr>
-          <w:lang w:val="en-US"/>
-        </w:rPr>
-      </w:pPr>
-      <w:r>
-        <w:rPr>
-          <w:lang w:val="en-US"/>
-        </w:rPr>
-        <w:t>Unity 5, 2017, 2018 support</w:t>
-      </w:r>
-    </w:p>
-    <w:p>
-      <w:pPr>
-        <w:pStyle w:val="a3"/>
-        <w:numPr>
-          <w:ilvl w:val="0"/>
-          <w:numId w:val="2"/>
-        </w:numPr>
-        <w:rPr>
-          <w:lang w:val="en-US"/>
-        </w:rPr>
-      </w:pPr>
-      <w:r>
-        <w:rPr>
-          <w:lang w:val="en-US"/>
-        </w:rPr>
-        <w:t>Any platform (Standalone, Android, iOS, WebGL</w:t>
-      </w:r>
-      <w:r>
-        <w:rPr>
-          <w:lang w:val="en-US"/>
-        </w:rPr>
-        <w:t>, UWP</w:t>
-      </w:r>
-      <w:r>
-        <w:rPr>
-          <w:lang w:val="en-US"/>
-        </w:rPr>
-        <w:t>)</w:t>
-      </w:r>
-    </w:p>
-    <w:p>
-      <w:pPr>
-        <w:pStyle w:val="2"/>
-        <w:rPr>
-          <w:lang w:val="en-US"/>
-        </w:rPr>
-      </w:pPr>
-      <w:r>
-        <w:rPr>
-          <w:lang w:val="en-US"/>
-        </w:rPr>
-        <w:t>Limitations:</w:t>
-      </w:r>
-    </w:p>
-    <w:p>
-      <w:pPr>
-        <w:pStyle w:val="a3"/>
-        <w:numPr>
-          <w:ilvl w:val="0"/>
-          <w:numId w:val="2"/>
-        </w:numPr>
-        <w:rPr>
-          <w:lang w:val="en-US"/>
-        </w:rPr>
-      </w:pPr>
-      <w:r>
-        <w:rPr>
-          <w:lang w:val="en-US"/>
-        </w:rPr>
-        <w:t>All limitations are made by Google</w:t>
-      </w:r>
-    </w:p>
-    <w:p>
-      <w:pPr>
-        <w:pStyle w:val="a3"/>
-        <w:numPr>
-          <w:ilvl w:val="0"/>
-          <w:numId w:val="2"/>
-        </w:numPr>
-        <w:rPr>
-          <w:lang w:val="en-US"/>
-        </w:rPr>
-      </w:pPr>
-      <w:r>
-        <w:rPr>
-          <w:lang w:val="en-US"/>
-        </w:rPr>
-        <w:t>Total storage size</w:t>
-      </w:r>
-      <w:r>
-        <w:rPr>
-          <w:lang w:val="en-US"/>
-        </w:rPr>
-        <w:t xml:space="preserve"> limit</w:t>
-      </w:r>
-      <w:r>
-        <w:rPr>
-          <w:lang w:val="en-US"/>
-        </w:rPr>
-        <w:t xml:space="preserve"> is 500kB</w:t>
-      </w:r>
-    </w:p>
-    <w:p>
-      <w:pPr>
-        <w:pStyle w:val="a3"/>
-        <w:numPr>
-          <w:ilvl w:val="0"/>
-          <w:numId w:val="2"/>
-        </w:numPr>
-        <w:rPr>
-          <w:lang w:val="en-US"/>
-        </w:rPr>
-      </w:pPr>
-      <w:r>
-        <w:rPr>
-          <w:lang w:val="en-US"/>
-        </w:rPr>
-        <w:t>Single key-value pair size is limited to 9kB</w:t>
-      </w:r>
-    </w:p>
-    <w:p>
-      <w:pPr>
-        <w:pStyle w:val="2"/>
-        <w:rPr>
-          <w:lang w:val="en-US"/>
-        </w:rPr>
-      </w:pPr>
-      <w:r>
-        <w:rPr>
-          <w:lang w:val="en-US"/>
-        </w:rPr>
-        <w:t xml:space="preserve">Storage </w:t>
-      </w:r>
-      <w:r>
-        <w:rPr>
-          <w:lang w:val="en-US"/>
-        </w:rPr>
-        <w:t>maintenance</w:t>
-      </w:r>
-      <w:r>
-        <w:rPr>
-          <w:lang w:val="en-US"/>
-        </w:rPr>
-        <w:t>:</w:t>
-      </w:r>
-    </w:p>
-    <w:p>
-      <w:pPr>
-        <w:pStyle w:val="a3"/>
-        <w:numPr>
-          <w:ilvl w:val="0"/>
-          <w:numId w:val="2"/>
-        </w:numPr>
-        <w:rPr>
-          <w:lang w:val="en-US"/>
-        </w:rPr>
-      </w:pPr>
-      <w:r>
-        <w:rPr>
-          <w:lang w:val="en-US"/>
-        </w:rPr>
-        <w:t>Automated storage cleanup when no free space (deleting old data)</w:t>
-      </w:r>
-    </w:p>
-    <w:p>
-      <w:pPr>
-        <w:pStyle w:val="2"/>
-        <w:rPr>
-          <w:lang w:val="en-US"/>
-        </w:rPr>
-      </w:pPr>
-      <w:r>
-        <w:rPr>
-          <w:lang w:val="en-US"/>
-        </w:rPr>
-        <w:t>Usage:</w:t>
-      </w:r>
-    </w:p>
-    <w:p>
-      <w:pPr>
-        <w:pStyle w:val="a3"/>
-        <w:numPr>
-          <w:ilvl w:val="0"/>
-          <w:numId w:val="2"/>
-        </w:numPr>
-        <w:rPr>
-          <w:lang w:val="en-US"/>
-        </w:rPr>
-      </w:pPr>
-      <w:r>
-        <w:rPr>
-          <w:lang w:val="en-US"/>
-        </w:rPr>
-        <w:t xml:space="preserve">Open </w:t>
-      </w:r>
-      <w:r>
-        <w:rPr>
-          <w:color w:val="538135" w:themeColor="accent6" w:themeShade="BF"/>
-          <w:lang w:val="en-US"/>
-        </w:rPr>
-        <w:t>Example.scene</w:t>
-      </w:r>
-      <w:r>
-        <w:rPr>
-          <w:lang w:val="en-US"/>
-        </w:rPr>
-        <w:t xml:space="preserve"> in Editor and run it</w:t>
-      </w:r>
-    </w:p>
-    <w:p>
-      <w:pPr>
-        <w:pStyle w:val="a3"/>
-        <w:numPr>
-          <w:ilvl w:val="0"/>
-          <w:numId w:val="2"/>
-        </w:numPr>
-        <w:rPr>
-          <w:lang w:val="en-US"/>
-        </w:rPr>
-      </w:pPr>
-      <w:r>
-        <w:rPr>
-          <w:lang w:val="en-US"/>
-        </w:rPr>
-        <w:t xml:space="preserve">Press </w:t>
-      </w:r>
-      <w:r>
-        <w:rPr>
-          <w:color w:val="538135" w:themeColor="accent6" w:themeShade="BF"/>
-          <w:lang w:val="en-US"/>
-        </w:rPr>
-        <w:t>SET</w:t>
-      </w:r>
-      <w:r>
-        <w:rPr>
-          <w:lang w:val="en-US"/>
-        </w:rPr>
-        <w:t xml:space="preserve"> and </w:t>
-      </w:r>
-      <w:r>
-        <w:rPr>
-          <w:color w:val="538135" w:themeColor="accent6" w:themeShade="BF"/>
-          <w:lang w:val="en-US"/>
-        </w:rPr>
-        <w:t>GET</w:t>
-      </w:r>
-      <w:r>
-        <w:rPr>
-          <w:lang w:val="en-US"/>
-        </w:rPr>
-        <w:t xml:space="preserve"> to test how it works</w:t>
-      </w:r>
-    </w:p>
-    <w:p>
-      <w:pPr>
-        <w:pStyle w:val="2"/>
-        <w:rPr>
-          <w:lang w:val="en-US"/>
-        </w:rPr>
-      </w:pPr>
-      <w:r>
-        <w:rPr>
-          <w:lang w:val="en-US"/>
-        </w:rPr>
+        <w:lastRenderedPageBreak/>
         <w:t>Storage setup:</w:t>
       </w:r>
     </w:p>
@@ -918,7 +1083,6 @@
           <w:noProof/>
           <w:lang w:eastAsia="ru-RU"/>
         </w:rPr>
-        <w:lastRenderedPageBreak/>
         <w:drawing>
           <wp:inline distT="0" distB="0" distL="0" distR="0" wp14:anchorId="403E56CB" wp14:editId="369AE617">
             <wp:extent cx="4314825" cy="2076450"/>
@@ -1257,6 +1421,7 @@
         </w:rPr>
         <w:t xml:space="preserve">Go to Unity, open </w:t>
       </w:r>
+      <w:proofErr w:type="spellStart"/>
       <w:r>
         <w:rPr>
           <w:color w:val="538135" w:themeColor="accent6" w:themeShade="BF"/>
@@ -1264,12 +1429,14 @@
         </w:rPr>
         <w:t>KeyValueService.cs</w:t>
       </w:r>
+      <w:proofErr w:type="spellEnd"/>
       <w:r>
         <w:rPr>
           <w:lang w:val="en-US"/>
         </w:rPr>
         <w:t xml:space="preserve"> and replace </w:t>
       </w:r>
+      <w:proofErr w:type="spellStart"/>
       <w:r>
         <w:rPr>
           <w:color w:val="538135" w:themeColor="accent6" w:themeShade="BF"/>
@@ -1277,6 +1444,7 @@
         </w:rPr>
         <w:t>ServiceUrl</w:t>
       </w:r>
+      <w:proofErr w:type="spellEnd"/>
     </w:p>
     <w:p>
       <w:pPr>
@@ -1295,6 +1463,7 @@
         </w:rPr>
         <w:t xml:space="preserve">Test it with </w:t>
       </w:r>
+      <w:proofErr w:type="spellStart"/>
       <w:r>
         <w:rPr>
           <w:color w:val="538135" w:themeColor="accent6" w:themeShade="BF"/>
@@ -1302,6 +1471,7 @@
         </w:rPr>
         <w:t>Example.scene</w:t>
       </w:r>
+      <w:proofErr w:type="spellEnd"/>
     </w:p>
     <w:p>
       <w:pPr>
@@ -1314,6 +1484,7 @@
         <w:rPr>
           <w:lang w:val="en-US"/>
         </w:rPr>
+        <w:lastRenderedPageBreak/>
         <w:t xml:space="preserve">Storage </w:t>
       </w:r>
       <w:r>
@@ -1344,7 +1515,21 @@
         <w:rPr>
           <w:lang w:val="en-US"/>
         </w:rPr>
-        <w:t>Open web app script and check its’ global settings (valiables)</w:t>
+        <w:t>Open web app script and check its’ global settings (</w:t>
+      </w:r>
+      <w:proofErr w:type="spellStart"/>
+      <w:r>
+        <w:rPr>
+          <w:lang w:val="en-US"/>
+        </w:rPr>
+        <w:t>valiables</w:t>
+      </w:r>
+      <w:proofErr w:type="spellEnd"/>
+      <w:r>
+        <w:rPr>
+          <w:lang w:val="en-US"/>
+        </w:rPr>
+        <w:t>)</w:t>
       </w:r>
     </w:p>
     <w:p>
@@ -1364,6 +1549,7 @@
         </w:rPr>
         <w:t xml:space="preserve">Change </w:t>
       </w:r>
+      <w:proofErr w:type="spellStart"/>
       <w:r>
         <w:rPr>
           <w:color w:val="538135" w:themeColor="accent6" w:themeShade="BF"/>
@@ -1371,6 +1557,7 @@
         </w:rPr>
         <w:t>adminPassword</w:t>
       </w:r>
+      <w:proofErr w:type="spellEnd"/>
     </w:p>
     <w:p>
       <w:pPr>
@@ -1387,7 +1574,6 @@
         <w:rPr>
           <w:lang w:val="en-US"/>
         </w:rPr>
-        <w:lastRenderedPageBreak/>
         <w:t>Navigate to [URL]?set=[VALUE] to set a value and output a key</w:t>
       </w:r>
     </w:p>
@@ -1424,7 +1610,14 @@
         <w:rPr>
           <w:lang w:val="en-US"/>
         </w:rPr>
-        <w:t>Navigate to [URL]?o</w:t>
+        <w:t>Navigate to [URL]?</w:t>
+      </w:r>
+      <w:proofErr w:type="spellStart"/>
+      <w:r>
+        <w:rPr>
+          <w:lang w:val="en-US"/>
+        </w:rPr>
+        <w:t>o</w:t>
       </w:r>
       <w:r>
         <w:rPr>
@@ -1436,7 +1629,14 @@
         <w:rPr>
           <w:lang w:val="en-US"/>
         </w:rPr>
-        <w:t>&amp;password=[PASSWORD] to output all storage</w:t>
+        <w:t>&amp;password</w:t>
+      </w:r>
+      <w:proofErr w:type="spellEnd"/>
+      <w:r>
+        <w:rPr>
+          <w:lang w:val="en-US"/>
+        </w:rPr>
+        <w:t>=[PASSWORD] to output all storage</w:t>
       </w:r>
     </w:p>
     <w:p>
@@ -1454,7 +1654,21 @@
         <w:rPr>
           <w:lang w:val="en-US"/>
         </w:rPr>
-        <w:t>Navigate to [URL]?count&amp;password=[PASSWORD] to output records count</w:t>
+        <w:t>Navigate to [URL]?</w:t>
+      </w:r>
+      <w:proofErr w:type="spellStart"/>
+      <w:r>
+        <w:rPr>
+          <w:lang w:val="en-US"/>
+        </w:rPr>
+        <w:t>count&amp;password</w:t>
+      </w:r>
+      <w:proofErr w:type="spellEnd"/>
+      <w:r>
+        <w:rPr>
+          <w:lang w:val="en-US"/>
+        </w:rPr>
+        <w:t>=[PASSWORD] to output records count</w:t>
       </w:r>
     </w:p>
     <w:p>
@@ -1472,7 +1686,21 @@
         <w:rPr>
           <w:lang w:val="en-US"/>
         </w:rPr>
-        <w:t>Navigate to [URL]?size&amp;password=[PASSWORD] to output total storage size in bytes</w:t>
+        <w:t>Navigate to [URL]?</w:t>
+      </w:r>
+      <w:proofErr w:type="spellStart"/>
+      <w:r>
+        <w:rPr>
+          <w:lang w:val="en-US"/>
+        </w:rPr>
+        <w:t>size&amp;password</w:t>
+      </w:r>
+      <w:proofErr w:type="spellEnd"/>
+      <w:r>
+        <w:rPr>
+          <w:lang w:val="en-US"/>
+        </w:rPr>
+        <w:t>=[PASSWORD] to output total storage size in bytes</w:t>
       </w:r>
     </w:p>
     <w:p>
@@ -1490,7 +1718,21 @@
         <w:rPr>
           <w:lang w:val="en-US"/>
         </w:rPr>
-        <w:t>Navigate to [URL]?clear&amp;password=[PASSWORD] to clear your storage</w:t>
+        <w:t>Navigate to [URL]?</w:t>
+      </w:r>
+      <w:proofErr w:type="spellStart"/>
+      <w:r>
+        <w:rPr>
+          <w:lang w:val="en-US"/>
+        </w:rPr>
+        <w:t>clear&amp;password</w:t>
+      </w:r>
+      <w:proofErr w:type="spellEnd"/>
+      <w:r>
+        <w:rPr>
+          <w:lang w:val="en-US"/>
+        </w:rPr>
+        <w:t>=[PASSWORD] to clear your storage</w:t>
       </w:r>
     </w:p>
     <w:p>
@@ -1508,7 +1750,21 @@
         <w:rPr>
           <w:lang w:val="en-US"/>
         </w:rPr>
-        <w:t>Navigate to [URL]?testfill&amp;password=[PASSWORD] to fill your storage with random data</w:t>
+        <w:t>Navigate to [URL]?</w:t>
+      </w:r>
+      <w:proofErr w:type="spellStart"/>
+      <w:r>
+        <w:rPr>
+          <w:lang w:val="en-US"/>
+        </w:rPr>
+        <w:t>testfill&amp;password</w:t>
+      </w:r>
+      <w:proofErr w:type="spellEnd"/>
+      <w:r>
+        <w:rPr>
+          <w:lang w:val="en-US"/>
+        </w:rPr>
+        <w:t>=[PASSWORD] to fill your storage with random data</w:t>
       </w:r>
     </w:p>
     <w:p>

--- a/Resources/Manual.docx
+++ b/Resources/Manual.docx
@@ -595,397 +595,403 @@
         <w:rPr>
           <w:lang w:val="en-US"/>
         </w:rPr>
-        <w:t>Unity 5, 2017, 2018 support</w:t>
-      </w:r>
-    </w:p>
-    <w:p>
-      <w:pPr>
-        <w:pStyle w:val="a3"/>
-        <w:numPr>
-          <w:ilvl w:val="0"/>
-          <w:numId w:val="2"/>
-        </w:numPr>
-        <w:rPr>
-          <w:lang w:val="en-US"/>
-        </w:rPr>
-      </w:pPr>
-      <w:r>
-        <w:rPr>
-          <w:lang w:val="en-US"/>
-        </w:rPr>
-        <w:t xml:space="preserve">Any platform (Standalone, Android, iOS, </w:t>
-      </w:r>
-      <w:proofErr w:type="spellStart"/>
-      <w:r>
-        <w:rPr>
-          <w:lang w:val="en-US"/>
-        </w:rPr>
-        <w:t>WebGL</w:t>
-      </w:r>
-      <w:proofErr w:type="spellEnd"/>
-      <w:r>
-        <w:rPr>
-          <w:lang w:val="en-US"/>
-        </w:rPr>
-        <w:t>, UWP</w:t>
-      </w:r>
-      <w:r>
-        <w:rPr>
-          <w:lang w:val="en-US"/>
-        </w:rPr>
-        <w:t>)</w:t>
-      </w:r>
-    </w:p>
-    <w:p>
-      <w:pPr>
-        <w:pStyle w:val="2"/>
-        <w:rPr>
-          <w:lang w:val="en-US"/>
-        </w:rPr>
-      </w:pPr>
-      <w:r>
-        <w:rPr>
-          <w:lang w:val="en-US"/>
-        </w:rPr>
-        <w:t>Limitations:</w:t>
-      </w:r>
-    </w:p>
-    <w:p>
-      <w:pPr>
-        <w:pStyle w:val="a3"/>
-        <w:numPr>
-          <w:ilvl w:val="0"/>
-          <w:numId w:val="2"/>
-        </w:numPr>
-        <w:rPr>
-          <w:lang w:val="en-US"/>
-        </w:rPr>
-      </w:pPr>
-      <w:r>
-        <w:rPr>
-          <w:lang w:val="en-US"/>
-        </w:rPr>
-        <w:t>All limitations are made by Google</w:t>
-      </w:r>
-    </w:p>
-    <w:p>
-      <w:pPr>
-        <w:pStyle w:val="a3"/>
-        <w:numPr>
-          <w:ilvl w:val="0"/>
-          <w:numId w:val="2"/>
-        </w:numPr>
-        <w:rPr>
-          <w:lang w:val="en-US"/>
-        </w:rPr>
-      </w:pPr>
-      <w:r>
-        <w:rPr>
-          <w:lang w:val="en-US"/>
-        </w:rPr>
-        <w:t>Total storage size</w:t>
-      </w:r>
-      <w:r>
-        <w:rPr>
-          <w:lang w:val="en-US"/>
-        </w:rPr>
-        <w:t xml:space="preserve"> limit</w:t>
-      </w:r>
-      <w:r>
-        <w:rPr>
-          <w:lang w:val="en-US"/>
-        </w:rPr>
-        <w:t xml:space="preserve"> is 500kB</w:t>
-      </w:r>
-    </w:p>
-    <w:p>
-      <w:pPr>
-        <w:pStyle w:val="a3"/>
-        <w:numPr>
-          <w:ilvl w:val="0"/>
-          <w:numId w:val="2"/>
-        </w:numPr>
-        <w:rPr>
-          <w:lang w:val="en-US"/>
-        </w:rPr>
-      </w:pPr>
-      <w:r>
-        <w:rPr>
-          <w:lang w:val="en-US"/>
-        </w:rPr>
-        <w:t>Single key-value pair size is limited to 9kB</w:t>
-      </w:r>
-    </w:p>
-    <w:p>
-      <w:pPr>
-        <w:pStyle w:val="2"/>
-        <w:rPr>
-          <w:lang w:val="en-US"/>
-        </w:rPr>
-      </w:pPr>
-      <w:r>
-        <w:rPr>
-          <w:lang w:val="en-US"/>
-        </w:rPr>
-        <w:t xml:space="preserve">Storage </w:t>
-      </w:r>
-      <w:r>
-        <w:rPr>
-          <w:lang w:val="en-US"/>
-        </w:rPr>
-        <w:t>maintenance</w:t>
-      </w:r>
-      <w:r>
-        <w:rPr>
-          <w:lang w:val="en-US"/>
-        </w:rPr>
-        <w:t>:</w:t>
-      </w:r>
-    </w:p>
-    <w:p>
-      <w:pPr>
-        <w:pStyle w:val="a3"/>
-        <w:numPr>
-          <w:ilvl w:val="0"/>
-          <w:numId w:val="2"/>
-        </w:numPr>
-        <w:rPr>
-          <w:lang w:val="en-US"/>
-        </w:rPr>
-      </w:pPr>
-      <w:r>
-        <w:rPr>
-          <w:lang w:val="en-US"/>
-        </w:rPr>
-        <w:t>Automated storage cleanup when no free space (deleting old data)</w:t>
-      </w:r>
-    </w:p>
-    <w:p>
-      <w:pPr>
-        <w:pStyle w:val="2"/>
-        <w:rPr>
-          <w:lang w:val="en-US"/>
-        </w:rPr>
-      </w:pPr>
-      <w:r>
-        <w:rPr>
-          <w:lang w:val="en-US"/>
-        </w:rPr>
-        <w:t>Usage:</w:t>
-      </w:r>
-    </w:p>
-    <w:p>
-      <w:pPr>
-        <w:pStyle w:val="a3"/>
-        <w:numPr>
-          <w:ilvl w:val="0"/>
-          <w:numId w:val="2"/>
-        </w:numPr>
-        <w:rPr>
-          <w:lang w:val="en-US"/>
-        </w:rPr>
-      </w:pPr>
-      <w:r>
-        <w:rPr>
-          <w:lang w:val="en-US"/>
-        </w:rPr>
-        <w:t xml:space="preserve">Open </w:t>
-      </w:r>
-      <w:proofErr w:type="spellStart"/>
-      <w:r>
-        <w:rPr>
-          <w:color w:val="538135" w:themeColor="accent6" w:themeShade="BF"/>
-          <w:lang w:val="en-US"/>
-        </w:rPr>
-        <w:t>Example.scene</w:t>
-      </w:r>
-      <w:proofErr w:type="spellEnd"/>
-      <w:r>
-        <w:rPr>
-          <w:lang w:val="en-US"/>
-        </w:rPr>
-        <w:t xml:space="preserve"> in Editor and run it</w:t>
-      </w:r>
-    </w:p>
-    <w:p>
-      <w:pPr>
-        <w:pStyle w:val="a3"/>
-        <w:numPr>
-          <w:ilvl w:val="0"/>
-          <w:numId w:val="2"/>
-        </w:numPr>
-        <w:rPr>
-          <w:lang w:val="en-US"/>
-        </w:rPr>
-      </w:pPr>
-      <w:r>
-        <w:rPr>
-          <w:lang w:val="en-US"/>
-        </w:rPr>
-        <w:t xml:space="preserve">Press </w:t>
-      </w:r>
-      <w:r>
-        <w:rPr>
-          <w:color w:val="538135" w:themeColor="accent6" w:themeShade="BF"/>
-          <w:lang w:val="en-US"/>
-        </w:rPr>
-        <w:t>SET</w:t>
-      </w:r>
-      <w:r>
-        <w:rPr>
-          <w:lang w:val="en-US"/>
-        </w:rPr>
-        <w:t xml:space="preserve"> and </w:t>
-      </w:r>
-      <w:r>
-        <w:rPr>
-          <w:color w:val="538135" w:themeColor="accent6" w:themeShade="BF"/>
-          <w:lang w:val="en-US"/>
-        </w:rPr>
-        <w:t>GET</w:t>
-      </w:r>
-      <w:r>
-        <w:rPr>
-          <w:lang w:val="en-US"/>
-        </w:rPr>
-        <w:t xml:space="preserve"> to test how it works</w:t>
-      </w:r>
-    </w:p>
-    <w:p>
-      <w:pPr>
-        <w:pStyle w:val="2"/>
-        <w:rPr>
-          <w:lang w:val="en-US"/>
-        </w:rPr>
-      </w:pPr>
-      <w:r>
-        <w:rPr>
-          <w:lang w:val="en-US"/>
-        </w:rPr>
-        <w:t>Service response:</w:t>
-      </w:r>
-    </w:p>
-    <w:p>
-      <w:pPr>
-        <w:pStyle w:val="a3"/>
-        <w:numPr>
-          <w:ilvl w:val="0"/>
-          <w:numId w:val="2"/>
-        </w:numPr>
-        <w:rPr>
-          <w:lang w:val="en-US"/>
-        </w:rPr>
-      </w:pPr>
-      <w:r>
-        <w:rPr>
-          <w:lang w:val="en-US"/>
-        </w:rPr>
-        <w:t xml:space="preserve">Service returns </w:t>
-      </w:r>
-      <w:proofErr w:type="spellStart"/>
-      <w:r>
-        <w:rPr>
-          <w:color w:val="538135" w:themeColor="accent6" w:themeShade="BF"/>
-          <w:lang w:val="en-US"/>
-        </w:rPr>
-        <w:t>ServiceResponse</w:t>
-      </w:r>
-      <w:proofErr w:type="spellEnd"/>
-      <w:r>
-        <w:rPr>
-          <w:color w:val="538135" w:themeColor="accent6" w:themeShade="BF"/>
-          <w:lang w:val="en-US"/>
-        </w:rPr>
-        <w:t xml:space="preserve"> </w:t>
-      </w:r>
-      <w:r>
-        <w:rPr>
-          <w:lang w:val="en-US"/>
-        </w:rPr>
-        <w:t>as JSON for Get and Set requests</w:t>
-      </w:r>
-    </w:p>
-    <w:p>
-      <w:pPr>
-        <w:pStyle w:val="a3"/>
-        <w:numPr>
-          <w:ilvl w:val="0"/>
-          <w:numId w:val="2"/>
-        </w:numPr>
-        <w:rPr>
-          <w:lang w:val="en-US"/>
-        </w:rPr>
-      </w:pPr>
-      <w:proofErr w:type="spellStart"/>
-      <w:r>
-        <w:rPr>
-          <w:color w:val="538135" w:themeColor="accent6" w:themeShade="BF"/>
-          <w:lang w:val="en-US"/>
-        </w:rPr>
-        <w:t>ServiceResponse</w:t>
-      </w:r>
-      <w:proofErr w:type="spellEnd"/>
-      <w:r>
-        <w:rPr>
-          <w:lang w:val="en-US"/>
-        </w:rPr>
-        <w:t xml:space="preserve"> contain </w:t>
-      </w:r>
-      <w:proofErr w:type="spellStart"/>
-      <w:r>
-        <w:rPr>
-          <w:i/>
-          <w:lang w:val="en-US"/>
-        </w:rPr>
-        <w:t>int</w:t>
-      </w:r>
-      <w:proofErr w:type="spellEnd"/>
-      <w:r>
-        <w:rPr>
-          <w:color w:val="538135" w:themeColor="accent6" w:themeShade="BF"/>
-          <w:lang w:val="en-US"/>
-        </w:rPr>
-        <w:t xml:space="preserve"> </w:t>
-      </w:r>
-      <w:proofErr w:type="spellStart"/>
-      <w:r>
-        <w:rPr>
-          <w:color w:val="538135" w:themeColor="accent6" w:themeShade="BF"/>
-          <w:lang w:val="en-US"/>
-        </w:rPr>
-        <w:t>ErrorCode</w:t>
-      </w:r>
-      <w:proofErr w:type="spellEnd"/>
-      <w:r>
-        <w:rPr>
-          <w:lang w:val="en-US"/>
-        </w:rPr>
-        <w:t xml:space="preserve"> and </w:t>
-      </w:r>
-      <w:r>
-        <w:rPr>
-          <w:i/>
-          <w:lang w:val="en-US"/>
-        </w:rPr>
-        <w:t>string</w:t>
-      </w:r>
-      <w:r>
-        <w:rPr>
-          <w:color w:val="538135" w:themeColor="accent6" w:themeShade="BF"/>
-          <w:lang w:val="en-US"/>
-        </w:rPr>
-        <w:t xml:space="preserve"> Response</w:t>
-      </w:r>
-    </w:p>
-    <w:p>
-      <w:pPr>
-        <w:pStyle w:val="2"/>
-        <w:rPr>
-          <w:lang w:val="en-US"/>
-        </w:rPr>
-      </w:pPr>
+        <w:t xml:space="preserve">Unity </w:t>
+      </w:r>
       <w:bookmarkStart w:id="0" w:name="_GoBack"/>
       <w:bookmarkEnd w:id="0"/>
+      <w:r>
+        <w:rPr>
+          <w:lang w:val="en-US"/>
+        </w:rPr>
+        <w:t>2017, 2018 support</w:t>
+      </w:r>
+    </w:p>
+    <w:p>
+      <w:pPr>
+        <w:pStyle w:val="a3"/>
+        <w:numPr>
+          <w:ilvl w:val="0"/>
+          <w:numId w:val="2"/>
+        </w:numPr>
+        <w:rPr>
+          <w:lang w:val="en-US"/>
+        </w:rPr>
+      </w:pPr>
+      <w:r>
+        <w:rPr>
+          <w:lang w:val="en-US"/>
+        </w:rPr>
+        <w:t xml:space="preserve">Any platform (Standalone, Android, iOS, </w:t>
+      </w:r>
+      <w:proofErr w:type="spellStart"/>
+      <w:r>
+        <w:rPr>
+          <w:lang w:val="en-US"/>
+        </w:rPr>
+        <w:t>WebGL</w:t>
+      </w:r>
+      <w:proofErr w:type="spellEnd"/>
+      <w:r>
+        <w:rPr>
+          <w:lang w:val="en-US"/>
+        </w:rPr>
+        <w:t>, UWP</w:t>
+      </w:r>
+      <w:r>
+        <w:rPr>
+          <w:lang w:val="en-US"/>
+        </w:rPr>
+        <w:t>)</w:t>
+      </w:r>
+    </w:p>
+    <w:p>
+      <w:pPr>
+        <w:pStyle w:val="2"/>
+        <w:rPr>
+          <w:lang w:val="en-US"/>
+        </w:rPr>
+      </w:pPr>
+      <w:r>
+        <w:rPr>
+          <w:lang w:val="en-US"/>
+        </w:rPr>
+        <w:t>Limitations:</w:t>
+      </w:r>
+    </w:p>
+    <w:p>
+      <w:pPr>
+        <w:pStyle w:val="a3"/>
+        <w:numPr>
+          <w:ilvl w:val="0"/>
+          <w:numId w:val="2"/>
+        </w:numPr>
+        <w:rPr>
+          <w:lang w:val="en-US"/>
+        </w:rPr>
+      </w:pPr>
+      <w:r>
+        <w:rPr>
+          <w:lang w:val="en-US"/>
+        </w:rPr>
+        <w:t>All limitations are made by Google</w:t>
+      </w:r>
+    </w:p>
+    <w:p>
+      <w:pPr>
+        <w:pStyle w:val="a3"/>
+        <w:numPr>
+          <w:ilvl w:val="0"/>
+          <w:numId w:val="2"/>
+        </w:numPr>
+        <w:rPr>
+          <w:lang w:val="en-US"/>
+        </w:rPr>
+      </w:pPr>
+      <w:r>
+        <w:rPr>
+          <w:lang w:val="en-US"/>
+        </w:rPr>
+        <w:t>Total storage size</w:t>
+      </w:r>
+      <w:r>
+        <w:rPr>
+          <w:lang w:val="en-US"/>
+        </w:rPr>
+        <w:t xml:space="preserve"> limit</w:t>
+      </w:r>
+      <w:r>
+        <w:rPr>
+          <w:lang w:val="en-US"/>
+        </w:rPr>
+        <w:t xml:space="preserve"> is 500kB</w:t>
+      </w:r>
+    </w:p>
+    <w:p>
+      <w:pPr>
+        <w:pStyle w:val="a3"/>
+        <w:numPr>
+          <w:ilvl w:val="0"/>
+          <w:numId w:val="2"/>
+        </w:numPr>
+        <w:rPr>
+          <w:lang w:val="en-US"/>
+        </w:rPr>
+      </w:pPr>
+      <w:r>
+        <w:rPr>
+          <w:lang w:val="en-US"/>
+        </w:rPr>
+        <w:t>Single key-value pair size is limited to 9kB</w:t>
+      </w:r>
+    </w:p>
+    <w:p>
+      <w:pPr>
+        <w:pStyle w:val="2"/>
+        <w:rPr>
+          <w:lang w:val="en-US"/>
+        </w:rPr>
+      </w:pPr>
+      <w:r>
+        <w:rPr>
+          <w:lang w:val="en-US"/>
+        </w:rPr>
+        <w:t xml:space="preserve">Storage </w:t>
+      </w:r>
+      <w:r>
+        <w:rPr>
+          <w:lang w:val="en-US"/>
+        </w:rPr>
+        <w:t>maintenance</w:t>
+      </w:r>
+      <w:r>
+        <w:rPr>
+          <w:lang w:val="en-US"/>
+        </w:rPr>
+        <w:t>:</w:t>
+      </w:r>
+    </w:p>
+    <w:p>
+      <w:pPr>
+        <w:pStyle w:val="a3"/>
+        <w:numPr>
+          <w:ilvl w:val="0"/>
+          <w:numId w:val="2"/>
+        </w:numPr>
+        <w:rPr>
+          <w:lang w:val="en-US"/>
+        </w:rPr>
+      </w:pPr>
+      <w:r>
+        <w:rPr>
+          <w:lang w:val="en-US"/>
+        </w:rPr>
+        <w:t>Automated storage cleanup when no free space (deleting old data)</w:t>
+      </w:r>
+    </w:p>
+    <w:p>
+      <w:pPr>
+        <w:pStyle w:val="2"/>
+        <w:rPr>
+          <w:lang w:val="en-US"/>
+        </w:rPr>
+      </w:pPr>
+      <w:r>
+        <w:rPr>
+          <w:lang w:val="en-US"/>
+        </w:rPr>
+        <w:t>Usage:</w:t>
+      </w:r>
+    </w:p>
+    <w:p>
+      <w:pPr>
+        <w:pStyle w:val="a3"/>
+        <w:numPr>
+          <w:ilvl w:val="0"/>
+          <w:numId w:val="2"/>
+        </w:numPr>
+        <w:rPr>
+          <w:lang w:val="en-US"/>
+        </w:rPr>
+      </w:pPr>
+      <w:r>
+        <w:rPr>
+          <w:lang w:val="en-US"/>
+        </w:rPr>
+        <w:t xml:space="preserve">Open </w:t>
+      </w:r>
+      <w:proofErr w:type="spellStart"/>
+      <w:r>
+        <w:rPr>
+          <w:color w:val="538135" w:themeColor="accent6" w:themeShade="BF"/>
+          <w:lang w:val="en-US"/>
+        </w:rPr>
+        <w:t>Example.scene</w:t>
+      </w:r>
+      <w:proofErr w:type="spellEnd"/>
+      <w:r>
+        <w:rPr>
+          <w:lang w:val="en-US"/>
+        </w:rPr>
+        <w:t xml:space="preserve"> in Editor and run it</w:t>
+      </w:r>
+    </w:p>
+    <w:p>
+      <w:pPr>
+        <w:pStyle w:val="a3"/>
+        <w:numPr>
+          <w:ilvl w:val="0"/>
+          <w:numId w:val="2"/>
+        </w:numPr>
+        <w:rPr>
+          <w:lang w:val="en-US"/>
+        </w:rPr>
+      </w:pPr>
+      <w:r>
+        <w:rPr>
+          <w:lang w:val="en-US"/>
+        </w:rPr>
+        <w:t xml:space="preserve">Press </w:t>
+      </w:r>
+      <w:r>
+        <w:rPr>
+          <w:color w:val="538135" w:themeColor="accent6" w:themeShade="BF"/>
+          <w:lang w:val="en-US"/>
+        </w:rPr>
+        <w:t>SET</w:t>
+      </w:r>
+      <w:r>
+        <w:rPr>
+          <w:lang w:val="en-US"/>
+        </w:rPr>
+        <w:t xml:space="preserve"> and </w:t>
+      </w:r>
+      <w:r>
+        <w:rPr>
+          <w:color w:val="538135" w:themeColor="accent6" w:themeShade="BF"/>
+          <w:lang w:val="en-US"/>
+        </w:rPr>
+        <w:t>GET</w:t>
+      </w:r>
+      <w:r>
+        <w:rPr>
+          <w:lang w:val="en-US"/>
+        </w:rPr>
+        <w:t xml:space="preserve"> to test how it works</w:t>
+      </w:r>
+    </w:p>
+    <w:p>
+      <w:pPr>
+        <w:pStyle w:val="2"/>
+        <w:rPr>
+          <w:lang w:val="en-US"/>
+        </w:rPr>
+      </w:pPr>
+      <w:r>
+        <w:rPr>
+          <w:lang w:val="en-US"/>
+        </w:rPr>
+        <w:t>Service response:</w:t>
+      </w:r>
+    </w:p>
+    <w:p>
+      <w:pPr>
+        <w:pStyle w:val="a3"/>
+        <w:numPr>
+          <w:ilvl w:val="0"/>
+          <w:numId w:val="2"/>
+        </w:numPr>
+        <w:rPr>
+          <w:lang w:val="en-US"/>
+        </w:rPr>
+      </w:pPr>
+      <w:r>
+        <w:rPr>
+          <w:lang w:val="en-US"/>
+        </w:rPr>
+        <w:t xml:space="preserve">Service returns </w:t>
+      </w:r>
+      <w:proofErr w:type="spellStart"/>
+      <w:r>
+        <w:rPr>
+          <w:color w:val="538135" w:themeColor="accent6" w:themeShade="BF"/>
+          <w:lang w:val="en-US"/>
+        </w:rPr>
+        <w:t>ServiceResponse</w:t>
+      </w:r>
+      <w:proofErr w:type="spellEnd"/>
+      <w:r>
+        <w:rPr>
+          <w:color w:val="538135" w:themeColor="accent6" w:themeShade="BF"/>
+          <w:lang w:val="en-US"/>
+        </w:rPr>
+        <w:t xml:space="preserve"> </w:t>
+      </w:r>
+      <w:r>
+        <w:rPr>
+          <w:lang w:val="en-US"/>
+        </w:rPr>
+        <w:t>as JSON for Get and Set requests</w:t>
+      </w:r>
+    </w:p>
+    <w:p>
+      <w:pPr>
+        <w:pStyle w:val="a3"/>
+        <w:numPr>
+          <w:ilvl w:val="0"/>
+          <w:numId w:val="2"/>
+        </w:numPr>
+        <w:rPr>
+          <w:lang w:val="en-US"/>
+        </w:rPr>
+      </w:pPr>
+      <w:proofErr w:type="spellStart"/>
+      <w:r>
+        <w:rPr>
+          <w:color w:val="538135" w:themeColor="accent6" w:themeShade="BF"/>
+          <w:lang w:val="en-US"/>
+        </w:rPr>
+        <w:t>ServiceResponse</w:t>
+      </w:r>
+      <w:proofErr w:type="spellEnd"/>
+      <w:r>
+        <w:rPr>
+          <w:lang w:val="en-US"/>
+        </w:rPr>
+        <w:t xml:space="preserve"> contain </w:t>
+      </w:r>
+      <w:proofErr w:type="spellStart"/>
+      <w:r>
+        <w:rPr>
+          <w:i/>
+          <w:lang w:val="en-US"/>
+        </w:rPr>
+        <w:t>int</w:t>
+      </w:r>
+      <w:proofErr w:type="spellEnd"/>
+      <w:r>
+        <w:rPr>
+          <w:color w:val="538135" w:themeColor="accent6" w:themeShade="BF"/>
+          <w:lang w:val="en-US"/>
+        </w:rPr>
+        <w:t xml:space="preserve"> </w:t>
+      </w:r>
+      <w:proofErr w:type="spellStart"/>
+      <w:r>
+        <w:rPr>
+          <w:color w:val="538135" w:themeColor="accent6" w:themeShade="BF"/>
+          <w:lang w:val="en-US"/>
+        </w:rPr>
+        <w:t>ErrorCode</w:t>
+      </w:r>
+      <w:proofErr w:type="spellEnd"/>
+      <w:r>
+        <w:rPr>
+          <w:lang w:val="en-US"/>
+        </w:rPr>
+        <w:t xml:space="preserve"> and </w:t>
+      </w:r>
+      <w:r>
+        <w:rPr>
+          <w:i/>
+          <w:lang w:val="en-US"/>
+        </w:rPr>
+        <w:t>string</w:t>
+      </w:r>
+      <w:r>
+        <w:rPr>
+          <w:color w:val="538135" w:themeColor="accent6" w:themeShade="BF"/>
+          <w:lang w:val="en-US"/>
+        </w:rPr>
+        <w:t xml:space="preserve"> Response</w:t>
+      </w:r>
+    </w:p>
+    <w:p>
+      <w:pPr>
+        <w:pStyle w:val="2"/>
+        <w:rPr>
+          <w:lang w:val="en-US"/>
+        </w:rPr>
+      </w:pPr>
       <w:r>
         <w:rPr>
           <w:lang w:val="en-US"/>
